--- a/formats/enlightenment_scottish_satirical_prose_exile_diaspora_complete.docx
+++ b/formats/enlightenment_scottish_satirical_prose_exile_diaspora_complete.docx
@@ -99,30 +99,7 @@
         <w:pStyle w:val="FirstParagraph"/>
       </w:pPr>
       <w:r>
-        <w:t xml:space="preserve">The rain in Edinburgh is a different creature entirely from the rain anywhere else. It doesn’t fall so much as it is</w:t>
-      </w:r>
-      <w:r>
-        <w:t xml:space="preserve"> </w:t>
-      </w:r>
-      <w:r>
-        <w:rPr>
-          <w:i/>
-          <w:iCs/>
-        </w:rPr>
-        <w:t xml:space="preserve">deployed</w:t>
-      </w:r>
-      <w:r>
-        <w:t xml:space="preserve">—a tactical, horizontal mist that exists not to cleanse, but to interrogate. It finds the gap between your collar and your neck, the space between your cuff and your wrist, and it asks, in a chilly, persistent whisper,</w:t>
-      </w:r>
-      <w:r>
-        <w:t xml:space="preserve"> </w:t>
-      </w:r>
-      <w:r>
-        <w:rPr>
-          <w:i/>
-          <w:iCs/>
-        </w:rPr>
-        <w:t xml:space="preserve">What exactly are you doing here? And who told you you belonged?</w:t>
+        <w:t xml:space="preserve">Hume’s treatise lay open on the table, a paper anchor in a room adrift with the smell of salt and damp wool. From the window, Alexander could see the Rotterdam docks—a grey smear of foreign commerce—and wondered if reason, too, was a commodity that lost its value in translation.</w:t>
       </w:r>
     </w:p>
     <w:p>
